--- a/Tareas/T3/727272 - Uso de memorias externas en el 89S52.docx
+++ b/Tareas/T3/727272 - Uso de memorias externas en el 89S52.docx
@@ -2439,7 +2439,7 @@
                 <w:sz w:val="14"/>
                 <w:szCs w:val="14"/>
               </w:rPr>
-              <w:t>Libre 1</w:t>
+              <w:t>ROM 1</w:t>
             </w:r>
           </w:p>
         </w:tc>
@@ -2493,7 +2493,7 @@
                 <w:sz w:val="14"/>
                 <w:szCs w:val="14"/>
               </w:rPr>
-              <w:t>1</w:t>
+              <w:t>0</w:t>
             </w:r>
           </w:p>
         </w:tc>
@@ -2519,7 +2519,7 @@
                 <w:sz w:val="14"/>
                 <w:szCs w:val="14"/>
               </w:rPr>
-              <w:t>1</w:t>
+              <w:t>0</w:t>
             </w:r>
           </w:p>
         </w:tc>
@@ -2545,7 +2545,7 @@
                 <w:sz w:val="14"/>
                 <w:szCs w:val="14"/>
               </w:rPr>
-              <w:t>1</w:t>
+              <w:t>0</w:t>
             </w:r>
           </w:p>
         </w:tc>
@@ -2946,7 +2946,15 @@
                 <w:sz w:val="14"/>
                 <w:szCs w:val="14"/>
               </w:rPr>
-              <w:t>7FFFH</w:t>
+              <w:t>0</w:t>
+            </w:r>
+            <w:r>
+              <w:rPr>
+                <w:rFonts w:ascii="Times New Roman" w:hAnsi="Times New Roman" w:cs="Times New Roman"/>
+                <w:sz w:val="14"/>
+                <w:szCs w:val="14"/>
+              </w:rPr>
+              <w:t>FFFH</w:t>
             </w:r>
           </w:p>
         </w:tc>
@@ -3165,7 +3173,7 @@
                 <w:sz w:val="14"/>
                 <w:szCs w:val="14"/>
               </w:rPr>
-              <w:t>1</w:t>
+              <w:t>0</w:t>
             </w:r>
           </w:p>
         </w:tc>
@@ -3243,7 +3251,7 @@
                 <w:sz w:val="14"/>
                 <w:szCs w:val="14"/>
               </w:rPr>
-              <w:t>0</w:t>
+              <w:t>1</w:t>
             </w:r>
           </w:p>
         </w:tc>
@@ -3644,7 +3652,15 @@
                 <w:sz w:val="14"/>
                 <w:szCs w:val="14"/>
               </w:rPr>
-              <w:t>8000H</w:t>
+              <w:t>1</w:t>
+            </w:r>
+            <w:r>
+              <w:rPr>
+                <w:rFonts w:ascii="Times New Roman" w:hAnsi="Times New Roman" w:cs="Times New Roman"/>
+                <w:sz w:val="14"/>
+                <w:szCs w:val="14"/>
+              </w:rPr>
+              <w:t>000H</w:t>
             </w:r>
           </w:p>
         </w:tc>
@@ -3670,7 +3686,15 @@
                 <w:sz w:val="14"/>
                 <w:szCs w:val="14"/>
               </w:rPr>
-              <w:t>ROM 1</w:t>
+              <w:t>Libre</w:t>
+            </w:r>
+            <w:r>
+              <w:rPr>
+                <w:rFonts w:ascii="Times New Roman" w:hAnsi="Times New Roman" w:cs="Times New Roman"/>
+                <w:sz w:val="14"/>
+                <w:szCs w:val="14"/>
+              </w:rPr>
+              <w:t xml:space="preserve"> 1</w:t>
             </w:r>
           </w:p>
         </w:tc>
@@ -3698,7 +3722,7 @@
                 <w:sz w:val="14"/>
                 <w:szCs w:val="14"/>
               </w:rPr>
-              <w:t>1</w:t>
+              <w:t>0</w:t>
             </w:r>
           </w:p>
         </w:tc>
@@ -3724,7 +3748,7 @@
                 <w:sz w:val="14"/>
                 <w:szCs w:val="14"/>
               </w:rPr>
-              <w:t>0</w:t>
+              <w:t>1</w:t>
             </w:r>
           </w:p>
         </w:tc>
@@ -3750,7 +3774,7 @@
                 <w:sz w:val="14"/>
                 <w:szCs w:val="14"/>
               </w:rPr>
-              <w:t>0</w:t>
+              <w:t>1</w:t>
             </w:r>
           </w:p>
         </w:tc>
@@ -3776,7 +3800,7 @@
                 <w:sz w:val="14"/>
                 <w:szCs w:val="14"/>
               </w:rPr>
-              <w:t>0</w:t>
+              <w:t>1</w:t>
             </w:r>
           </w:p>
         </w:tc>
@@ -4177,7 +4201,15 @@
                 <w:sz w:val="14"/>
                 <w:szCs w:val="14"/>
               </w:rPr>
-              <w:t>8FFFH</w:t>
+              <w:t>7</w:t>
+            </w:r>
+            <w:r>
+              <w:rPr>
+                <w:rFonts w:ascii="Times New Roman" w:hAnsi="Times New Roman" w:cs="Times New Roman"/>
+                <w:sz w:val="14"/>
+                <w:szCs w:val="14"/>
+              </w:rPr>
+              <w:t>FFFH</w:t>
             </w:r>
           </w:p>
         </w:tc>
@@ -4474,7 +4506,7 @@
                 <w:sz w:val="14"/>
                 <w:szCs w:val="14"/>
               </w:rPr>
-              <w:t>1</w:t>
+              <w:t>0</w:t>
             </w:r>
           </w:p>
         </w:tc>
@@ -4875,7 +4907,15 @@
                 <w:sz w:val="14"/>
                 <w:szCs w:val="14"/>
               </w:rPr>
-              <w:t>9000H</w:t>
+              <w:t>8</w:t>
+            </w:r>
+            <w:r>
+              <w:rPr>
+                <w:rFonts w:ascii="Times New Roman" w:hAnsi="Times New Roman" w:cs="Times New Roman"/>
+                <w:sz w:val="14"/>
+                <w:szCs w:val="14"/>
+              </w:rPr>
+              <w:t>000H</w:t>
             </w:r>
           </w:p>
         </w:tc>
@@ -5007,7 +5047,7 @@
                 <w:sz w:val="14"/>
                 <w:szCs w:val="14"/>
               </w:rPr>
-              <w:t>1</w:t>
+              <w:t>0</w:t>
             </w:r>
           </w:p>
         </w:tc>
@@ -5408,7 +5448,15 @@
                 <w:sz w:val="14"/>
                 <w:szCs w:val="14"/>
               </w:rPr>
-              <w:t>9FFFH</w:t>
+              <w:t>8</w:t>
+            </w:r>
+            <w:r>
+              <w:rPr>
+                <w:rFonts w:ascii="Times New Roman" w:hAnsi="Times New Roman" w:cs="Times New Roman"/>
+                <w:sz w:val="14"/>
+                <w:szCs w:val="14"/>
+              </w:rPr>
+              <w:t>FFFH</w:t>
             </w:r>
           </w:p>
         </w:tc>
@@ -5679,7 +5727,7 @@
                 <w:sz w:val="14"/>
                 <w:szCs w:val="14"/>
               </w:rPr>
-              <w:t>1</w:t>
+              <w:t>0</w:t>
             </w:r>
           </w:p>
         </w:tc>
@@ -5705,7 +5753,7 @@
                 <w:sz w:val="14"/>
                 <w:szCs w:val="14"/>
               </w:rPr>
-              <w:t>0</w:t>
+              <w:t>1</w:t>
             </w:r>
           </w:p>
         </w:tc>
@@ -6106,7 +6154,15 @@
                 <w:sz w:val="14"/>
                 <w:szCs w:val="14"/>
               </w:rPr>
-              <w:t>A000H</w:t>
+              <w:t>9</w:t>
+            </w:r>
+            <w:r>
+              <w:rPr>
+                <w:rFonts w:ascii="Times New Roman" w:hAnsi="Times New Roman" w:cs="Times New Roman"/>
+                <w:sz w:val="14"/>
+                <w:szCs w:val="14"/>
+              </w:rPr>
+              <w:t>000H</w:t>
             </w:r>
           </w:p>
         </w:tc>
@@ -6212,7 +6268,7 @@
                 <w:sz w:val="14"/>
                 <w:szCs w:val="14"/>
               </w:rPr>
-              <w:t>1</w:t>
+              <w:t>0</w:t>
             </w:r>
           </w:p>
         </w:tc>
@@ -6238,7 +6294,7 @@
                 <w:sz w:val="14"/>
                 <w:szCs w:val="14"/>
               </w:rPr>
-              <w:t>0</w:t>
+              <w:t>1</w:t>
             </w:r>
           </w:p>
         </w:tc>
@@ -6639,7 +6695,15 @@
                 <w:sz w:val="14"/>
                 <w:szCs w:val="14"/>
               </w:rPr>
-              <w:t>AFFFH</w:t>
+              <w:t>9</w:t>
+            </w:r>
+            <w:r>
+              <w:rPr>
+                <w:rFonts w:ascii="Times New Roman" w:hAnsi="Times New Roman" w:cs="Times New Roman"/>
+                <w:sz w:val="14"/>
+                <w:szCs w:val="14"/>
+              </w:rPr>
+              <w:t>FFFH</w:t>
             </w:r>
           </w:p>
         </w:tc>
@@ -6936,7 +7000,7 @@
                 <w:sz w:val="14"/>
                 <w:szCs w:val="14"/>
               </w:rPr>
-              <w:t>1</w:t>
+              <w:t>0</w:t>
             </w:r>
           </w:p>
         </w:tc>
@@ -7337,7 +7401,15 @@
                 <w:sz w:val="14"/>
                 <w:szCs w:val="14"/>
               </w:rPr>
-              <w:t>B000H</w:t>
+              <w:t>A</w:t>
+            </w:r>
+            <w:r>
+              <w:rPr>
+                <w:rFonts w:ascii="Times New Roman" w:hAnsi="Times New Roman" w:cs="Times New Roman"/>
+                <w:sz w:val="14"/>
+                <w:szCs w:val="14"/>
+              </w:rPr>
+              <w:t>000H</w:t>
             </w:r>
           </w:p>
         </w:tc>
@@ -7469,7 +7541,7 @@
                 <w:sz w:val="14"/>
                 <w:szCs w:val="14"/>
               </w:rPr>
-              <w:t>1</w:t>
+              <w:t>0</w:t>
             </w:r>
           </w:p>
         </w:tc>
@@ -7870,7 +7942,15 @@
                 <w:sz w:val="14"/>
                 <w:szCs w:val="14"/>
               </w:rPr>
-              <w:t>BFFFH</w:t>
+              <w:t>A</w:t>
+            </w:r>
+            <w:r>
+              <w:rPr>
+                <w:rFonts w:ascii="Times New Roman" w:hAnsi="Times New Roman" w:cs="Times New Roman"/>
+                <w:sz w:val="14"/>
+                <w:szCs w:val="14"/>
+              </w:rPr>
+              <w:t>FFFH</w:t>
             </w:r>
           </w:p>
         </w:tc>
@@ -8115,7 +8195,7 @@
                 <w:sz w:val="14"/>
                 <w:szCs w:val="14"/>
               </w:rPr>
-              <w:t>1</w:t>
+              <w:t>0</w:t>
             </w:r>
           </w:p>
         </w:tc>
@@ -8141,7 +8221,7 @@
                 <w:sz w:val="14"/>
                 <w:szCs w:val="14"/>
               </w:rPr>
-              <w:t>0</w:t>
+              <w:t>1</w:t>
             </w:r>
           </w:p>
         </w:tc>
@@ -8167,7 +8247,7 @@
                 <w:sz w:val="14"/>
                 <w:szCs w:val="14"/>
               </w:rPr>
-              <w:t>0</w:t>
+              <w:t>1</w:t>
             </w:r>
           </w:p>
         </w:tc>
@@ -8568,7 +8648,15 @@
                 <w:sz w:val="14"/>
                 <w:szCs w:val="14"/>
               </w:rPr>
-              <w:t>C000H</w:t>
+              <w:t>B</w:t>
+            </w:r>
+            <w:r>
+              <w:rPr>
+                <w:rFonts w:ascii="Times New Roman" w:hAnsi="Times New Roman" w:cs="Times New Roman"/>
+                <w:sz w:val="14"/>
+                <w:szCs w:val="14"/>
+              </w:rPr>
+              <w:t>000H</w:t>
             </w:r>
           </w:p>
         </w:tc>
@@ -16445,30 +16533,22 @@
           <w:b/>
           <w:bCs/>
           <w:noProof/>
-          <w:sz w:val="24"/>
-          <w:szCs w:val="24"/>
+          <w:sz w:val="28"/>
+          <w:szCs w:val="28"/>
         </w:rPr>
         <w:drawing>
-          <wp:anchor distT="0" distB="0" distL="114300" distR="114300" simplePos="0" relativeHeight="251659264" behindDoc="1" locked="0" layoutInCell="1" allowOverlap="1" wp14:anchorId="48510A25" wp14:editId="6D175B8A">
+          <wp:anchor distT="0" distB="0" distL="114300" distR="114300" simplePos="0" relativeHeight="251661312" behindDoc="1" locked="0" layoutInCell="1" allowOverlap="1" wp14:anchorId="7BAE4BFA" wp14:editId="31B59480">
             <wp:simplePos x="0" y="0"/>
             <wp:positionH relativeFrom="margin">
               <wp:align>center</wp:align>
             </wp:positionH>
-            <wp:positionV relativeFrom="paragraph">
-              <wp:posOffset>303530</wp:posOffset>
+            <wp:positionV relativeFrom="margin">
+              <wp:posOffset>609600</wp:posOffset>
             </wp:positionV>
-            <wp:extent cx="3454400" cy="3177975"/>
-            <wp:effectExtent l="0" t="0" r="0" b="3810"/>
-            <wp:wrapTight wrapText="bothSides">
-              <wp:wrapPolygon edited="0">
-                <wp:start x="0" y="0"/>
-                <wp:lineTo x="0" y="21496"/>
-                <wp:lineTo x="21441" y="21496"/>
-                <wp:lineTo x="21441" y="0"/>
-                <wp:lineTo x="0" y="0"/>
-              </wp:wrapPolygon>
-            </wp:wrapTight>
-            <wp:docPr id="1" name="Imagen 1" descr="Diagrama, Esquemático&#10;&#10;Descripción generada automáticamente"/>
+            <wp:extent cx="3789045" cy="3398520"/>
+            <wp:effectExtent l="0" t="0" r="1905" b="0"/>
+            <wp:wrapSquare wrapText="bothSides"/>
+            <wp:docPr id="8" name="Imagen 8" descr="Diagrama, Esquemático&#10;&#10;Descripción generada automáticamente"/>
             <wp:cNvGraphicFramePr>
               <a:graphicFrameLocks xmlns:a="http://schemas.openxmlformats.org/drawingml/2006/main" noChangeAspect="1"/>
             </wp:cNvGraphicFramePr>
@@ -16476,10 +16556,10 @@
               <a:graphicData uri="http://schemas.openxmlformats.org/drawingml/2006/picture">
                 <pic:pic xmlns:pic="http://schemas.openxmlformats.org/drawingml/2006/picture">
                   <pic:nvPicPr>
-                    <pic:cNvPr id="1" name="Imagen 1" descr="Diagrama, Esquemático&#10;&#10;Descripción generada automáticamente"/>
+                    <pic:cNvPr id="7" name="Imagen 7" descr="Diagrama, Esquemático&#10;&#10;Descripción generada automáticamente"/>
                     <pic:cNvPicPr/>
                   </pic:nvPicPr>
-                  <pic:blipFill>
+                  <pic:blipFill rotWithShape="1">
                     <a:blip r:embed="rId6" cstate="print">
                       <a:extLst>
                         <a:ext uri="{28A0092B-C50C-407E-A947-70E740481C1C}">
@@ -16487,22 +16567,35 @@
                         </a:ext>
                       </a:extLst>
                     </a:blip>
-                    <a:stretch>
-                      <a:fillRect/>
-                    </a:stretch>
+                    <a:srcRect l="19530" t="54120" r="52003" b="621"/>
+                    <a:stretch/>
                   </pic:blipFill>
-                  <pic:spPr>
+                  <pic:spPr bwMode="auto">
                     <a:xfrm>
                       <a:off x="0" y="0"/>
-                      <a:ext cx="3454400" cy="3177975"/>
+                      <a:ext cx="3789045" cy="3398520"/>
                     </a:xfrm>
                     <a:prstGeom prst="rect">
                       <a:avLst/>
                     </a:prstGeom>
+                    <a:ln>
+                      <a:noFill/>
+                    </a:ln>
+                    <a:extLst>
+                      <a:ext uri="{53640926-AAD7-44D8-BBD7-CCE9431645EC}">
+                        <a14:shadowObscured xmlns:a14="http://schemas.microsoft.com/office/drawing/2010/main"/>
+                      </a:ext>
+                    </a:extLst>
                   </pic:spPr>
                 </pic:pic>
               </a:graphicData>
             </a:graphic>
+            <wp14:sizeRelH relativeFrom="margin">
+              <wp14:pctWidth>0</wp14:pctWidth>
+            </wp14:sizeRelH>
+            <wp14:sizeRelV relativeFrom="margin">
+              <wp14:pctHeight>0</wp14:pctHeight>
+            </wp14:sizeRelV>
           </wp:anchor>
         </w:drawing>
       </w:r>
@@ -16690,163 +16783,6 @@
           <w:rFonts w:ascii="Times New Roman" w:hAnsi="Times New Roman" w:cs="Times New Roman"/>
           <w:b/>
           <w:bCs/>
-          <w:noProof/>
-          <w:sz w:val="24"/>
-          <w:szCs w:val="24"/>
-        </w:rPr>
-        <mc:AlternateContent>
-          <mc:Choice Requires="wpg">
-            <w:drawing>
-              <wp:anchor distT="0" distB="0" distL="114300" distR="114300" simplePos="0" relativeHeight="251662336" behindDoc="0" locked="0" layoutInCell="1" allowOverlap="1" wp14:anchorId="6C08BF71" wp14:editId="341FB133">
-                <wp:simplePos x="0" y="0"/>
-                <wp:positionH relativeFrom="margin">
-                  <wp:align>center</wp:align>
-                </wp:positionH>
-                <wp:positionV relativeFrom="paragraph">
-                  <wp:posOffset>241046</wp:posOffset>
-                </wp:positionV>
-                <wp:extent cx="3603498" cy="3721100"/>
-                <wp:effectExtent l="0" t="0" r="16510" b="0"/>
-                <wp:wrapTight wrapText="bothSides">
-                  <wp:wrapPolygon edited="0">
-                    <wp:start x="0" y="0"/>
-                    <wp:lineTo x="0" y="21453"/>
-                    <wp:lineTo x="20785" y="21453"/>
-                    <wp:lineTo x="20785" y="3539"/>
-                    <wp:lineTo x="21585" y="3207"/>
-                    <wp:lineTo x="21585" y="0"/>
-                    <wp:lineTo x="0" y="0"/>
-                  </wp:wrapPolygon>
-                </wp:wrapTight>
-                <wp:docPr id="5" name="Grupo 5"/>
-                <wp:cNvGraphicFramePr/>
-                <a:graphic xmlns:a="http://schemas.openxmlformats.org/drawingml/2006/main">
-                  <a:graphicData uri="http://schemas.microsoft.com/office/word/2010/wordprocessingGroup">
-                    <wpg:wgp>
-                      <wpg:cNvGrpSpPr/>
-                      <wpg:grpSpPr>
-                        <a:xfrm>
-                          <a:off x="0" y="0"/>
-                          <a:ext cx="3603498" cy="3721100"/>
-                          <a:chOff x="0" y="0"/>
-                          <a:chExt cx="3603498" cy="3721100"/>
-                        </a:xfrm>
-                      </wpg:grpSpPr>
-                      <pic:pic xmlns:pic="http://schemas.openxmlformats.org/drawingml/2006/picture">
-                        <pic:nvPicPr>
-                          <pic:cNvPr id="3" name="Imagen 3" descr="Imagen de la pantalla de un celular con letras&#10;&#10;Descripción generada automáticamente con confianza media"/>
-                          <pic:cNvPicPr>
-                            <a:picLocks noChangeAspect="1"/>
-                          </pic:cNvPicPr>
-                        </pic:nvPicPr>
-                        <pic:blipFill>
-                          <a:blip r:embed="rId7">
-                            <a:extLst>
-                              <a:ext uri="{28A0092B-C50C-407E-A947-70E740481C1C}">
-                                <a14:useLocalDpi xmlns:a14="http://schemas.microsoft.com/office/drawing/2010/main" val="0"/>
-                              </a:ext>
-                            </a:extLst>
-                          </a:blip>
-                          <a:stretch>
-                            <a:fillRect/>
-                          </a:stretch>
-                        </pic:blipFill>
-                        <pic:spPr>
-                          <a:xfrm>
-                            <a:off x="0" y="0"/>
-                            <a:ext cx="3453130" cy="3721100"/>
-                          </a:xfrm>
-                          <a:prstGeom prst="rect">
-                            <a:avLst/>
-                          </a:prstGeom>
-                        </pic:spPr>
-                      </pic:pic>
-                      <wps:wsp>
-                        <wps:cNvPr id="4" name="Rectángulo 4"/>
-                        <wps:cNvSpPr/>
-                        <wps:spPr>
-                          <a:xfrm>
-                            <a:off x="3340608" y="4572"/>
-                            <a:ext cx="262890" cy="523240"/>
-                          </a:xfrm>
-                          <a:prstGeom prst="rect">
-                            <a:avLst/>
-                          </a:prstGeom>
-                          <a:solidFill>
-                            <a:schemeClr val="bg1"/>
-                          </a:solidFill>
-                          <a:ln>
-                            <a:solidFill>
-                              <a:schemeClr val="bg1"/>
-                            </a:solidFill>
-                          </a:ln>
-                        </wps:spPr>
-                        <wps:style>
-                          <a:lnRef idx="2">
-                            <a:schemeClr val="accent1">
-                              <a:shade val="50000"/>
-                            </a:schemeClr>
-                          </a:lnRef>
-                          <a:fillRef idx="1">
-                            <a:schemeClr val="accent1"/>
-                          </a:fillRef>
-                          <a:effectRef idx="0">
-                            <a:schemeClr val="accent1"/>
-                          </a:effectRef>
-                          <a:fontRef idx="minor">
-                            <a:schemeClr val="lt1"/>
-                          </a:fontRef>
-                        </wps:style>
-                        <wps:bodyPr rot="0" spcFirstLastPara="0" vertOverflow="overflow" horzOverflow="overflow" vert="horz" wrap="square" lIns="91440" tIns="45720" rIns="91440" bIns="45720" numCol="1" spcCol="0" rtlCol="0" fromWordArt="0" anchor="ctr" anchorCtr="0" forceAA="0" compatLnSpc="1">
-                          <a:prstTxWarp prst="textNoShape">
-                            <a:avLst/>
-                          </a:prstTxWarp>
-                          <a:noAutofit/>
-                        </wps:bodyPr>
-                      </wps:wsp>
-                    </wpg:wgp>
-                  </a:graphicData>
-                </a:graphic>
-              </wp:anchor>
-            </w:drawing>
-          </mc:Choice>
-          <mc:Fallback>
-            <w:pict>
-              <v:group w14:anchorId="4694F37F" id="Grupo 5" o:spid="_x0000_s1026" style="position:absolute;margin-left:0;margin-top:19pt;width:283.75pt;height:293pt;z-index:251662336;mso-position-horizontal:center;mso-position-horizontal-relative:margin" coordsize="36034,37211" o:gfxdata="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">
-                <v:shapetype id="_x0000_t75" coordsize="21600,21600" o:spt="75" o:preferrelative="t" path="m@4@5l@4@11@9@11@9@5xe" filled="f" stroked="f">
-                  <v:stroke joinstyle="miter"/>
-                  <v:formulas>
-                    <v:f eqn="if lineDrawn pixelLineWidth 0"/>
-                    <v:f eqn="sum @0 1 0"/>
-                    <v:f eqn="sum 0 0 @1"/>
-                    <v:f eqn="prod @2 1 2"/>
-                    <v:f eqn="prod @3 21600 pixelWidth"/>
-                    <v:f eqn="prod @3 21600 pixelHeight"/>
-                    <v:f eqn="sum @0 0 1"/>
-                    <v:f eqn="prod @6 1 2"/>
-                    <v:f eqn="prod @7 21600 pixelWidth"/>
-                    <v:f eqn="sum @8 21600 0"/>
-                    <v:f eqn="prod @7 21600 pixelHeight"/>
-                    <v:f eqn="sum @10 21600 0"/>
-                  </v:formulas>
-                  <v:path o:extrusionok="f" gradientshapeok="t" o:connecttype="rect"/>
-                  <o:lock v:ext="edit" aspectratio="t"/>
-                </v:shapetype>
-                <v:shape id="Imagen 3" o:spid="_x0000_s1027" type="#_x0000_t75" alt="Imagen de la pantalla de un celular con letras&#10;&#10;Descripción generada automáticamente con confianza media" style="position:absolute;width:34531;height:37211;visibility:visible;mso-wrap-style:square" o:gfxdata="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">
-                  <v:imagedata r:id="rId8" o:title="Imagen de la pantalla de un celular con letras&#10;&#10;Descripción generada automáticamente con confianza media"/>
-                </v:shape>
-                <v:rect id="Rectángulo 4" o:spid="_x0000_s1028" style="position:absolute;left:33406;top:45;width:2628;height:5233;visibility:visible;mso-wrap-style:square;v-text-anchor:middle" o:gfxdata="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" fillcolor="white [3212]" strokecolor="white [3212]" strokeweight="1pt"/>
-                <w10:wrap type="tight" anchorx="margin"/>
-              </v:group>
-            </w:pict>
-          </mc:Fallback>
-        </mc:AlternateContent>
-      </w:r>
-      <w:r>
-        <w:rPr>
-          <w:rFonts w:ascii="Times New Roman" w:hAnsi="Times New Roman" w:cs="Times New Roman"/>
-          <w:b/>
-          <w:bCs/>
           <w:sz w:val="24"/>
           <w:szCs w:val="24"/>
         </w:rPr>
@@ -16865,6 +16801,78 @@
           <w:szCs w:val="24"/>
         </w:rPr>
       </w:pPr>
+      <w:r>
+        <w:rPr>
+          <w:rFonts w:ascii="Times New Roman" w:hAnsi="Times New Roman" w:cs="Times New Roman"/>
+          <w:b/>
+          <w:bCs/>
+          <w:noProof/>
+          <w:sz w:val="28"/>
+          <w:szCs w:val="28"/>
+        </w:rPr>
+        <w:drawing>
+          <wp:anchor distT="0" distB="0" distL="114300" distR="114300" simplePos="0" relativeHeight="251663360" behindDoc="1" locked="0" layoutInCell="1" allowOverlap="1" wp14:anchorId="30825D18" wp14:editId="2B59894A">
+            <wp:simplePos x="0" y="0"/>
+            <wp:positionH relativeFrom="margin">
+              <wp:align>center</wp:align>
+            </wp:positionH>
+            <wp:positionV relativeFrom="margin">
+              <wp:posOffset>4615180</wp:posOffset>
+            </wp:positionV>
+            <wp:extent cx="4157980" cy="3689350"/>
+            <wp:effectExtent l="0" t="0" r="0" b="6350"/>
+            <wp:wrapSquare wrapText="bothSides"/>
+            <wp:docPr id="9" name="Imagen 9" descr="Diagrama, Esquemático&#10;&#10;Descripción generada automáticamente"/>
+            <wp:cNvGraphicFramePr>
+              <a:graphicFrameLocks xmlns:a="http://schemas.openxmlformats.org/drawingml/2006/main" noChangeAspect="1"/>
+            </wp:cNvGraphicFramePr>
+            <a:graphic xmlns:a="http://schemas.openxmlformats.org/drawingml/2006/main">
+              <a:graphicData uri="http://schemas.openxmlformats.org/drawingml/2006/picture">
+                <pic:pic xmlns:pic="http://schemas.openxmlformats.org/drawingml/2006/picture">
+                  <pic:nvPicPr>
+                    <pic:cNvPr id="7" name="Imagen 7" descr="Diagrama, Esquemático&#10;&#10;Descripción generada automáticamente"/>
+                    <pic:cNvPicPr/>
+                  </pic:nvPicPr>
+                  <pic:blipFill rotWithShape="1">
+                    <a:blip r:embed="rId6" cstate="print">
+                      <a:extLst>
+                        <a:ext uri="{28A0092B-C50C-407E-A947-70E740481C1C}">
+                          <a14:useLocalDpi xmlns:a14="http://schemas.microsoft.com/office/drawing/2010/main" val="0"/>
+                        </a:ext>
+                      </a:extLst>
+                    </a:blip>
+                    <a:srcRect l="59344" t="55940" r="12970" b="516"/>
+                    <a:stretch/>
+                  </pic:blipFill>
+                  <pic:spPr bwMode="auto">
+                    <a:xfrm>
+                      <a:off x="0" y="0"/>
+                      <a:ext cx="4157980" cy="3689350"/>
+                    </a:xfrm>
+                    <a:prstGeom prst="rect">
+                      <a:avLst/>
+                    </a:prstGeom>
+                    <a:ln>
+                      <a:noFill/>
+                    </a:ln>
+                    <a:extLst>
+                      <a:ext uri="{53640926-AAD7-44D8-BBD7-CCE9431645EC}">
+                        <a14:shadowObscured xmlns:a14="http://schemas.microsoft.com/office/drawing/2010/main"/>
+                      </a:ext>
+                    </a:extLst>
+                  </pic:spPr>
+                </pic:pic>
+              </a:graphicData>
+            </a:graphic>
+            <wp14:sizeRelH relativeFrom="margin">
+              <wp14:pctWidth>0</wp14:pctWidth>
+            </wp14:sizeRelH>
+            <wp14:sizeRelV relativeFrom="margin">
+              <wp14:pctHeight>0</wp14:pctHeight>
+            </wp14:sizeRelV>
+          </wp:anchor>
+        </w:drawing>
+      </w:r>
     </w:p>
     <w:p>
       <w:pPr>
@@ -17029,18 +17037,18 @@
         </w:rPr>
         <w:lastRenderedPageBreak/>
         <w:drawing>
-          <wp:anchor distT="0" distB="0" distL="114300" distR="114300" simplePos="0" relativeHeight="251663360" behindDoc="1" locked="0" layoutInCell="1" allowOverlap="1" wp14:anchorId="200F7E8B" wp14:editId="50BBB51F">
+          <wp:anchor distT="0" distB="0" distL="114300" distR="114300" simplePos="0" relativeHeight="251659264" behindDoc="1" locked="0" layoutInCell="1" allowOverlap="1" wp14:anchorId="2D627128" wp14:editId="51FF46C1">
             <wp:simplePos x="0" y="0"/>
             <wp:positionH relativeFrom="margin">
-              <wp:posOffset>-809625</wp:posOffset>
+              <wp:posOffset>-765175</wp:posOffset>
             </wp:positionH>
             <wp:positionV relativeFrom="margin">
-              <wp:posOffset>588645</wp:posOffset>
+              <wp:posOffset>657225</wp:posOffset>
             </wp:positionV>
-            <wp:extent cx="9842500" cy="5545455"/>
-            <wp:effectExtent l="0" t="0" r="6350" b="0"/>
+            <wp:extent cx="9759315" cy="5505450"/>
+            <wp:effectExtent l="0" t="0" r="0" b="0"/>
             <wp:wrapSquare wrapText="bothSides"/>
-            <wp:docPr id="6" name="Imagen 6" descr="Diagrama, Esquemático&#10;&#10;Descripción generada automáticamente"/>
+            <wp:docPr id="7" name="Imagen 7" descr="Diagrama, Esquemático&#10;&#10;Descripción generada automáticamente"/>
             <wp:cNvGraphicFramePr>
               <a:graphicFrameLocks xmlns:a="http://schemas.openxmlformats.org/drawingml/2006/main" noChangeAspect="1"/>
             </wp:cNvGraphicFramePr>
@@ -17048,11 +17056,11 @@
               <a:graphicData uri="http://schemas.openxmlformats.org/drawingml/2006/picture">
                 <pic:pic xmlns:pic="http://schemas.openxmlformats.org/drawingml/2006/picture">
                   <pic:nvPicPr>
-                    <pic:cNvPr id="6" name="Imagen 6" descr="Diagrama, Esquemático&#10;&#10;Descripción generada automáticamente"/>
+                    <pic:cNvPr id="7" name="Imagen 7" descr="Diagrama, Esquemático&#10;&#10;Descripción generada automáticamente"/>
                     <pic:cNvPicPr/>
                   </pic:nvPicPr>
                   <pic:blipFill>
-                    <a:blip r:embed="rId9" cstate="print">
+                    <a:blip r:embed="rId6" cstate="print">
                       <a:extLst>
                         <a:ext uri="{28A0092B-C50C-407E-A947-70E740481C1C}">
                           <a14:useLocalDpi xmlns:a14="http://schemas.microsoft.com/office/drawing/2010/main" val="0"/>
@@ -17066,7 +17074,7 @@
                   <pic:spPr>
                     <a:xfrm>
                       <a:off x="0" y="0"/>
-                      <a:ext cx="9842500" cy="5545455"/>
+                      <a:ext cx="9759315" cy="5505450"/>
                     </a:xfrm>
                     <a:prstGeom prst="rect">
                       <a:avLst/>
